--- a/teaching/2024Fall/4504/Project/mpi.docx
+++ b/teaching/2024Fall/4504/Project/mpi.docx
@@ -1,6 +1,6 @@
 
 <file path=word/document.xml><?xml version="1.0" encoding="utf-8"?>
-<w:document xmlns:wpc="http://schemas.microsoft.com/office/word/2010/wordprocessingCanvas" xmlns:cx="http://schemas.microsoft.com/office/drawing/2014/chartex" xmlns:cx1="http://schemas.microsoft.com/office/drawing/2015/9/8/chartex" xmlns:cx2="http://schemas.microsoft.com/office/drawing/2015/10/21/chartex" xmlns:cx3="http://schemas.microsoft.com/office/drawing/2016/5/9/chartex" xmlns:cx4="http://schemas.microsoft.com/office/drawing/2016/5/10/chartex" xmlns:cx5="http://schemas.microsoft.com/office/drawing/2016/5/11/chartex" xmlns:cx6="http://schemas.microsoft.com/office/drawing/2016/5/12/chartex" xmlns:cx7="http://schemas.microsoft.com/office/drawing/2016/5/13/chartex" xmlns:cx8="http://schemas.microsoft.com/office/drawing/2016/5/14/chartex" xmlns:mc="http://schemas.openxmlformats.org/markup-compatibility/2006" xmlns:aink="http://schemas.microsoft.com/office/drawing/2016/ink" xmlns:am3d="http://schemas.microsoft.com/office/drawing/2017/model3d" xmlns:o="urn:schemas-microsoft-com:office:office" xmlns:oel="http://schemas.microsoft.com/office/2019/extlst" xmlns:r="http://schemas.openxmlformats.org/officeDocument/2006/relationships" xmlns:m="http://schemas.openxmlformats.org/officeDocument/2006/math" xmlns:v="urn:schemas-microsoft-com:vml" xmlns:wp14="http://schemas.microsoft.com/office/word/2010/wordprocessingDrawing" xmlns:wp="http://schemas.openxmlformats.org/drawingml/2006/wordprocessingDrawing" xmlns:w10="urn:schemas-microsoft-com:office:word" xmlns:w="http://schemas.openxmlformats.org/wordprocessingml/2006/main" xmlns:w14="http://schemas.microsoft.com/office/word/2010/wordml" xmlns:w15="http://schemas.microsoft.com/office/word/2012/wordml" xmlns:w16cex="http://schemas.microsoft.com/office/word/2018/wordml/cex" xmlns:w16cid="http://schemas.microsoft.com/office/word/2016/wordml/cid" xmlns:w16="http://schemas.microsoft.com/office/word/2018/wordml" xmlns:w16sdtdh="http://schemas.microsoft.com/office/word/2020/wordml/sdtdatahash" xmlns:w16se="http://schemas.microsoft.com/office/word/2015/wordml/symex" xmlns:wpg="http://schemas.microsoft.com/office/word/2010/wordprocessingGroup" xmlns:wpi="http://schemas.microsoft.com/office/word/2010/wordprocessingInk" xmlns:wne="http://schemas.microsoft.com/office/word/2006/wordml" xmlns:wps="http://schemas.microsoft.com/office/word/2010/wordprocessingShape" mc:Ignorable="w14 w15 w16se w16cid w16 w16cex w16sdtdh wp14">
+<w:document xmlns:wpc="http://schemas.microsoft.com/office/word/2010/wordprocessingCanvas" xmlns:cx="http://schemas.microsoft.com/office/drawing/2014/chartex" xmlns:cx1="http://schemas.microsoft.com/office/drawing/2015/9/8/chartex" xmlns:cx2="http://schemas.microsoft.com/office/drawing/2015/10/21/chartex" xmlns:cx3="http://schemas.microsoft.com/office/drawing/2016/5/9/chartex" xmlns:cx4="http://schemas.microsoft.com/office/drawing/2016/5/10/chartex" xmlns:cx5="http://schemas.microsoft.com/office/drawing/2016/5/11/chartex" xmlns:cx6="http://schemas.microsoft.com/office/drawing/2016/5/12/chartex" xmlns:cx7="http://schemas.microsoft.com/office/drawing/2016/5/13/chartex" xmlns:cx8="http://schemas.microsoft.com/office/drawing/2016/5/14/chartex" xmlns:mc="http://schemas.openxmlformats.org/markup-compatibility/2006" xmlns:aink="http://schemas.microsoft.com/office/drawing/2016/ink" xmlns:am3d="http://schemas.microsoft.com/office/drawing/2017/model3d" xmlns:o="urn:schemas-microsoft-com:office:office" xmlns:oel="http://schemas.microsoft.com/office/2019/extlst" xmlns:r="http://schemas.openxmlformats.org/officeDocument/2006/relationships" xmlns:m="http://schemas.openxmlformats.org/officeDocument/2006/math" xmlns:v="urn:schemas-microsoft-com:vml" xmlns:wp14="http://schemas.microsoft.com/office/word/2010/wordprocessingDrawing" xmlns:wp="http://schemas.openxmlformats.org/drawingml/2006/wordprocessingDrawing" xmlns:w10="urn:schemas-microsoft-com:office:word" xmlns:w="http://schemas.openxmlformats.org/wordprocessingml/2006/main" xmlns:w14="http://schemas.microsoft.com/office/word/2010/wordml" xmlns:w15="http://schemas.microsoft.com/office/word/2012/wordml" xmlns:w16cex="http://schemas.microsoft.com/office/word/2018/wordml/cex" xmlns:w16cid="http://schemas.microsoft.com/office/word/2016/wordml/cid" xmlns:w16="http://schemas.microsoft.com/office/word/2018/wordml" xmlns:w16du="http://schemas.microsoft.com/office/word/2023/wordml/word16du" xmlns:w16sdtdh="http://schemas.microsoft.com/office/word/2020/wordml/sdtdatahash" xmlns:w16se="http://schemas.microsoft.com/office/word/2015/wordml/symex" xmlns:wpg="http://schemas.microsoft.com/office/word/2010/wordprocessingGroup" xmlns:wpi="http://schemas.microsoft.com/office/word/2010/wordprocessingInk" xmlns:wne="http://schemas.microsoft.com/office/word/2006/wordml" xmlns:wps="http://schemas.microsoft.com/office/word/2010/wordprocessingShape" mc:Ignorable="w14 w15 w16se w16cid w16 w16cex w16sdtdh w16du wp14">
   <w:body>
     <w:p>
       <w:pPr>
@@ -102,49 +102,272 @@
     <w:p>
       <w:pPr>
         <w:jc w:val="center"/>
-        <w:rPr>
-          <w:rFonts w:asciiTheme="minorHAnsi" w:hAnsiTheme="minorHAnsi" w:cstheme="minorHAnsi"/>
-        </w:rPr>
-      </w:pPr>
-      <w:r>
-        <w:rPr>
-          <w:rFonts w:asciiTheme="minorHAnsi" w:hAnsiTheme="minorHAnsi" w:cstheme="minorHAnsi"/>
-        </w:rPr>
+      </w:pPr>
+      <w:r>
         <w:t>Instructor: Kun Suo</w:t>
       </w:r>
     </w:p>
     <w:p>
       <w:pPr>
         <w:jc w:val="center"/>
-        <w:rPr>
-          <w:rFonts w:asciiTheme="minorHAnsi" w:hAnsiTheme="minorHAnsi" w:cstheme="minorHAnsi"/>
-        </w:rPr>
-      </w:pPr>
-      <w:r>
-        <w:rPr>
-          <w:rFonts w:asciiTheme="minorHAnsi" w:hAnsiTheme="minorHAnsi" w:cstheme="minorHAnsi"/>
-        </w:rPr>
+      </w:pPr>
+      <w:r>
         <w:t>Points Possible: 100</w:t>
       </w:r>
     </w:p>
     <w:p>
       <w:pPr>
         <w:jc w:val="center"/>
-        <w:rPr>
-          <w:rFonts w:asciiTheme="minorHAnsi" w:hAnsiTheme="minorHAnsi" w:cstheme="minorHAnsi"/>
-        </w:rPr>
-      </w:pPr>
-      <w:r>
-        <w:rPr>
-          <w:rFonts w:asciiTheme="minorHAnsi" w:hAnsiTheme="minorHAnsi" w:cstheme="minorHAnsi"/>
-        </w:rPr>
-        <w:t xml:space="preserve">Due date: </w:t>
-      </w:r>
-      <w:r>
-        <w:rPr>
-          <w:rFonts w:asciiTheme="minorHAnsi" w:hAnsiTheme="minorHAnsi" w:cstheme="minorHAnsi"/>
-        </w:rPr>
-        <w:t>check on the D2L</w:t>
+      </w:pPr>
+      <w:r>
+        <w:t xml:space="preserve">Difficulty: </w:t>
+      </w:r>
+      <w:r>
+        <w:rPr>
+          <w:noProof/>
+        </w:rPr>
+        <w:drawing>
+          <wp:inline distT="0" distB="0" distL="0" distR="0" wp14:anchorId="64A3EC26" wp14:editId="7FA76218">
+            <wp:extent cx="154940" cy="154940"/>
+            <wp:effectExtent l="0" t="0" r="0" b="0"/>
+            <wp:docPr id="1350663685" name="Graphic 2" descr="Star with solid fill"/>
+            <wp:cNvGraphicFramePr>
+              <a:graphicFrameLocks xmlns:a="http://schemas.openxmlformats.org/drawingml/2006/main" noChangeAspect="1"/>
+            </wp:cNvGraphicFramePr>
+            <a:graphic xmlns:a="http://schemas.openxmlformats.org/drawingml/2006/main">
+              <a:graphicData uri="http://schemas.openxmlformats.org/drawingml/2006/picture">
+                <pic:pic xmlns:pic="http://schemas.openxmlformats.org/drawingml/2006/picture">
+                  <pic:nvPicPr>
+                    <pic:cNvPr id="1350663685" name="Graphic 1350663685" descr="Star with solid fill"/>
+                    <pic:cNvPicPr/>
+                  </pic:nvPicPr>
+                  <pic:blipFill>
+                    <a:blip r:embed="rId7" cstate="print">
+                      <a:extLst>
+                        <a:ext uri="{28A0092B-C50C-407E-A947-70E740481C1C}">
+                          <a14:useLocalDpi xmlns:a14="http://schemas.microsoft.com/office/drawing/2010/main" val="0"/>
+                        </a:ext>
+                        <a:ext uri="{96DAC541-7B7A-43D3-8B79-37D633B846F1}">
+                          <asvg:svgBlip xmlns:asvg="http://schemas.microsoft.com/office/drawing/2016/SVG/main" r:embed="rId8"/>
+                        </a:ext>
+                      </a:extLst>
+                    </a:blip>
+                    <a:stretch>
+                      <a:fillRect/>
+                    </a:stretch>
+                  </pic:blipFill>
+                  <pic:spPr>
+                    <a:xfrm>
+                      <a:off x="0" y="0"/>
+                      <a:ext cx="154940" cy="154940"/>
+                    </a:xfrm>
+                    <a:prstGeom prst="rect">
+                      <a:avLst/>
+                    </a:prstGeom>
+                  </pic:spPr>
+                </pic:pic>
+              </a:graphicData>
+            </a:graphic>
+          </wp:inline>
+        </w:drawing>
+      </w:r>
+      <w:r>
+        <w:rPr>
+          <w:noProof/>
+        </w:rPr>
+        <w:drawing>
+          <wp:inline distT="0" distB="0" distL="0" distR="0" wp14:anchorId="536B1FF7" wp14:editId="4FB61A20">
+            <wp:extent cx="154940" cy="154940"/>
+            <wp:effectExtent l="0" t="0" r="0" b="0"/>
+            <wp:docPr id="1001712496" name="Graphic 1001712496" descr="Star with solid fill"/>
+            <wp:cNvGraphicFramePr>
+              <a:graphicFrameLocks xmlns:a="http://schemas.openxmlformats.org/drawingml/2006/main" noChangeAspect="1"/>
+            </wp:cNvGraphicFramePr>
+            <a:graphic xmlns:a="http://schemas.openxmlformats.org/drawingml/2006/main">
+              <a:graphicData uri="http://schemas.openxmlformats.org/drawingml/2006/picture">
+                <pic:pic xmlns:pic="http://schemas.openxmlformats.org/drawingml/2006/picture">
+                  <pic:nvPicPr>
+                    <pic:cNvPr id="1350663685" name="Graphic 1350663685" descr="Star with solid fill"/>
+                    <pic:cNvPicPr/>
+                  </pic:nvPicPr>
+                  <pic:blipFill>
+                    <a:blip r:embed="rId7" cstate="print">
+                      <a:extLst>
+                        <a:ext uri="{28A0092B-C50C-407E-A947-70E740481C1C}">
+                          <a14:useLocalDpi xmlns:a14="http://schemas.microsoft.com/office/drawing/2010/main" val="0"/>
+                        </a:ext>
+                        <a:ext uri="{96DAC541-7B7A-43D3-8B79-37D633B846F1}">
+                          <asvg:svgBlip xmlns:asvg="http://schemas.microsoft.com/office/drawing/2016/SVG/main" r:embed="rId8"/>
+                        </a:ext>
+                      </a:extLst>
+                    </a:blip>
+                    <a:stretch>
+                      <a:fillRect/>
+                    </a:stretch>
+                  </pic:blipFill>
+                  <pic:spPr>
+                    <a:xfrm>
+                      <a:off x="0" y="0"/>
+                      <a:ext cx="154940" cy="154940"/>
+                    </a:xfrm>
+                    <a:prstGeom prst="rect">
+                      <a:avLst/>
+                    </a:prstGeom>
+                  </pic:spPr>
+                </pic:pic>
+              </a:graphicData>
+            </a:graphic>
+          </wp:inline>
+        </w:drawing>
+      </w:r>
+      <w:r>
+        <w:rPr>
+          <w:noProof/>
+        </w:rPr>
+        <w:drawing>
+          <wp:inline distT="0" distB="0" distL="0" distR="0" wp14:anchorId="18151DD6" wp14:editId="7D2656E8">
+            <wp:extent cx="154940" cy="154940"/>
+            <wp:effectExtent l="0" t="0" r="0" b="0"/>
+            <wp:docPr id="2016994026" name="Graphic 2016994026" descr="Star with solid fill"/>
+            <wp:cNvGraphicFramePr>
+              <a:graphicFrameLocks xmlns:a="http://schemas.openxmlformats.org/drawingml/2006/main" noChangeAspect="1"/>
+            </wp:cNvGraphicFramePr>
+            <a:graphic xmlns:a="http://schemas.openxmlformats.org/drawingml/2006/main">
+              <a:graphicData uri="http://schemas.openxmlformats.org/drawingml/2006/picture">
+                <pic:pic xmlns:pic="http://schemas.openxmlformats.org/drawingml/2006/picture">
+                  <pic:nvPicPr>
+                    <pic:cNvPr id="1350663685" name="Graphic 1350663685" descr="Star with solid fill"/>
+                    <pic:cNvPicPr/>
+                  </pic:nvPicPr>
+                  <pic:blipFill>
+                    <a:blip r:embed="rId7" cstate="print">
+                      <a:extLst>
+                        <a:ext uri="{28A0092B-C50C-407E-A947-70E740481C1C}">
+                          <a14:useLocalDpi xmlns:a14="http://schemas.microsoft.com/office/drawing/2010/main" val="0"/>
+                        </a:ext>
+                        <a:ext uri="{96DAC541-7B7A-43D3-8B79-37D633B846F1}">
+                          <asvg:svgBlip xmlns:asvg="http://schemas.microsoft.com/office/drawing/2016/SVG/main" r:embed="rId8"/>
+                        </a:ext>
+                      </a:extLst>
+                    </a:blip>
+                    <a:stretch>
+                      <a:fillRect/>
+                    </a:stretch>
+                  </pic:blipFill>
+                  <pic:spPr>
+                    <a:xfrm>
+                      <a:off x="0" y="0"/>
+                      <a:ext cx="154940" cy="154940"/>
+                    </a:xfrm>
+                    <a:prstGeom prst="rect">
+                      <a:avLst/>
+                    </a:prstGeom>
+                  </pic:spPr>
+                </pic:pic>
+              </a:graphicData>
+            </a:graphic>
+          </wp:inline>
+        </w:drawing>
+      </w:r>
+      <w:r>
+        <w:rPr>
+          <w:noProof/>
+        </w:rPr>
+        <w:drawing>
+          <wp:inline distT="0" distB="0" distL="0" distR="0" wp14:anchorId="42E0FD04" wp14:editId="4C574A29">
+            <wp:extent cx="154940" cy="154940"/>
+            <wp:effectExtent l="0" t="0" r="0" b="0"/>
+            <wp:docPr id="785908257" name="Graphic 785908257" descr="Star with solid fill"/>
+            <wp:cNvGraphicFramePr>
+              <a:graphicFrameLocks xmlns:a="http://schemas.openxmlformats.org/drawingml/2006/main" noChangeAspect="1"/>
+            </wp:cNvGraphicFramePr>
+            <a:graphic xmlns:a="http://schemas.openxmlformats.org/drawingml/2006/main">
+              <a:graphicData uri="http://schemas.openxmlformats.org/drawingml/2006/picture">
+                <pic:pic xmlns:pic="http://schemas.openxmlformats.org/drawingml/2006/picture">
+                  <pic:nvPicPr>
+                    <pic:cNvPr id="1350663685" name="Graphic 1350663685" descr="Star with solid fill"/>
+                    <pic:cNvPicPr/>
+                  </pic:nvPicPr>
+                  <pic:blipFill>
+                    <a:blip r:embed="rId7" cstate="print">
+                      <a:extLst>
+                        <a:ext uri="{28A0092B-C50C-407E-A947-70E740481C1C}">
+                          <a14:useLocalDpi xmlns:a14="http://schemas.microsoft.com/office/drawing/2010/main" val="0"/>
+                        </a:ext>
+                        <a:ext uri="{96DAC541-7B7A-43D3-8B79-37D633B846F1}">
+                          <asvg:svgBlip xmlns:asvg="http://schemas.microsoft.com/office/drawing/2016/SVG/main" r:embed="rId8"/>
+                        </a:ext>
+                      </a:extLst>
+                    </a:blip>
+                    <a:stretch>
+                      <a:fillRect/>
+                    </a:stretch>
+                  </pic:blipFill>
+                  <pic:spPr>
+                    <a:xfrm>
+                      <a:off x="0" y="0"/>
+                      <a:ext cx="154940" cy="154940"/>
+                    </a:xfrm>
+                    <a:prstGeom prst="rect">
+                      <a:avLst/>
+                    </a:prstGeom>
+                  </pic:spPr>
+                </pic:pic>
+              </a:graphicData>
+            </a:graphic>
+          </wp:inline>
+        </w:drawing>
+      </w:r>
+      <w:r>
+        <w:rPr>
+          <w:noProof/>
+          <w:sz w:val="18"/>
+          <w:szCs w:val="18"/>
+        </w:rPr>
+        <w:drawing>
+          <wp:inline distT="0" distB="0" distL="0" distR="0" wp14:anchorId="4BC4DA37" wp14:editId="59F44938">
+            <wp:extent cx="152400" cy="152400"/>
+            <wp:effectExtent l="0" t="0" r="0" b="0"/>
+            <wp:docPr id="391896451" name="Graphic 1" descr="Star outline"/>
+            <wp:cNvGraphicFramePr>
+              <a:graphicFrameLocks xmlns:a="http://schemas.openxmlformats.org/drawingml/2006/main" noChangeAspect="1"/>
+            </wp:cNvGraphicFramePr>
+            <a:graphic xmlns:a="http://schemas.openxmlformats.org/drawingml/2006/main">
+              <a:graphicData uri="http://schemas.openxmlformats.org/drawingml/2006/picture">
+                <pic:pic xmlns:pic="http://schemas.openxmlformats.org/drawingml/2006/picture">
+                  <pic:nvPicPr>
+                    <pic:cNvPr id="391896451" name="Graphic 391896451" descr="Star outline"/>
+                    <pic:cNvPicPr/>
+                  </pic:nvPicPr>
+                  <pic:blipFill>
+                    <a:blip r:embed="rId9" cstate="print">
+                      <a:extLst>
+                        <a:ext uri="{28A0092B-C50C-407E-A947-70E740481C1C}">
+                          <a14:useLocalDpi xmlns:a14="http://schemas.microsoft.com/office/drawing/2010/main" val="0"/>
+                        </a:ext>
+                        <a:ext uri="{96DAC541-7B7A-43D3-8B79-37D633B846F1}">
+                          <asvg:svgBlip xmlns:asvg="http://schemas.microsoft.com/office/drawing/2016/SVG/main" r:embed="rId10"/>
+                        </a:ext>
+                      </a:extLst>
+                    </a:blip>
+                    <a:stretch>
+                      <a:fillRect/>
+                    </a:stretch>
+                  </pic:blipFill>
+                  <pic:spPr>
+                    <a:xfrm>
+                      <a:off x="0" y="0"/>
+                      <a:ext cx="160638" cy="160638"/>
+                    </a:xfrm>
+                    <a:prstGeom prst="rect">
+                      <a:avLst/>
+                    </a:prstGeom>
+                  </pic:spPr>
+                </pic:pic>
+              </a:graphicData>
+            </a:graphic>
+          </wp:inline>
+        </w:drawing>
       </w:r>
     </w:p>
     <w:p/>
@@ -346,7 +569,7 @@
                     <pic:cNvPicPr/>
                   </pic:nvPicPr>
                   <pic:blipFill>
-                    <a:blip r:embed="rId7"/>
+                    <a:blip r:embed="rId11"/>
                     <a:stretch>
                       <a:fillRect/>
                     </a:stretch>
@@ -675,7 +898,7 @@
           <w:rFonts w:asciiTheme="minorHAnsi" w:hAnsiTheme="minorHAnsi" w:cstheme="minorHAnsi"/>
         </w:rPr>
       </w:pPr>
-      <w:hyperlink r:id="rId8" w:history="1">
+      <w:hyperlink r:id="rId12" w:history="1">
         <w:r>
           <w:rPr>
             <w:rStyle w:val="Hyperlink"/>
@@ -738,27 +961,7 @@
           <w:sz w:val="16"/>
           <w:szCs w:val="16"/>
         </w:rPr>
-        <w:t>#include &lt;</w:t>
-      </w:r>
-      <w:proofErr w:type="spellStart"/>
-      <w:r>
-        <w:rPr>
-          <w:rFonts w:ascii="Courier New" w:hAnsi="Courier New" w:cs="Courier New"/>
-          <w:color w:val="888888"/>
-          <w:sz w:val="16"/>
-          <w:szCs w:val="16"/>
-        </w:rPr>
-        <w:t>stdio.h</w:t>
-      </w:r>
-      <w:proofErr w:type="spellEnd"/>
-      <w:r>
-        <w:rPr>
-          <w:rFonts w:ascii="Courier New" w:hAnsi="Courier New" w:cs="Courier New"/>
-          <w:color w:val="888888"/>
-          <w:sz w:val="16"/>
-          <w:szCs w:val="16"/>
-        </w:rPr>
-        <w:t>&gt;</w:t>
+        <w:t>#include &lt;stdio.h&gt;</w:t>
       </w:r>
     </w:p>
     <w:p>
@@ -797,27 +1000,7 @@
           <w:sz w:val="16"/>
           <w:szCs w:val="16"/>
         </w:rPr>
-        <w:t>#include &lt;</w:t>
-      </w:r>
-      <w:proofErr w:type="spellStart"/>
-      <w:r>
-        <w:rPr>
-          <w:rFonts w:ascii="Courier New" w:hAnsi="Courier New" w:cs="Courier New"/>
-          <w:color w:val="888888"/>
-          <w:sz w:val="16"/>
-          <w:szCs w:val="16"/>
-        </w:rPr>
-        <w:t>stdlib.h</w:t>
-      </w:r>
-      <w:proofErr w:type="spellEnd"/>
-      <w:r>
-        <w:rPr>
-          <w:rFonts w:ascii="Courier New" w:hAnsi="Courier New" w:cs="Courier New"/>
-          <w:color w:val="888888"/>
-          <w:sz w:val="16"/>
-          <w:szCs w:val="16"/>
-        </w:rPr>
-        <w:t>&gt;</w:t>
+        <w:t>#include &lt;stdlib.h&gt;</w:t>
       </w:r>
     </w:p>
     <w:p>
@@ -856,27 +1039,7 @@
           <w:sz w:val="16"/>
           <w:szCs w:val="16"/>
         </w:rPr>
-        <w:t>#include &lt;</w:t>
-      </w:r>
-      <w:proofErr w:type="spellStart"/>
-      <w:r>
-        <w:rPr>
-          <w:rFonts w:ascii="Courier New" w:hAnsi="Courier New" w:cs="Courier New"/>
-          <w:color w:val="888888"/>
-          <w:sz w:val="16"/>
-          <w:szCs w:val="16"/>
-        </w:rPr>
-        <w:t>time.h</w:t>
-      </w:r>
-      <w:proofErr w:type="spellEnd"/>
-      <w:r>
-        <w:rPr>
-          <w:rFonts w:ascii="Courier New" w:hAnsi="Courier New" w:cs="Courier New"/>
-          <w:color w:val="888888"/>
-          <w:sz w:val="16"/>
-          <w:szCs w:val="16"/>
-        </w:rPr>
-        <w:t>&gt;</w:t>
+        <w:t>#include &lt;time.h&gt;</w:t>
       </w:r>
     </w:p>
     <w:p>
@@ -1166,27 +1329,7 @@
           <w:sz w:val="16"/>
           <w:szCs w:val="16"/>
         </w:rPr>
-        <w:t xml:space="preserve">        struct </w:t>
-      </w:r>
-      <w:proofErr w:type="spellStart"/>
-      <w:r>
-        <w:rPr>
-          <w:rFonts w:ascii="Courier New" w:hAnsi="Courier New" w:cs="Courier New"/>
-          <w:color w:val="333333"/>
-          <w:sz w:val="16"/>
-          <w:szCs w:val="16"/>
-        </w:rPr>
-        <w:t>timespec</w:t>
-      </w:r>
-      <w:proofErr w:type="spellEnd"/>
-      <w:r>
-        <w:rPr>
-          <w:rFonts w:ascii="Courier New" w:hAnsi="Courier New" w:cs="Courier New"/>
-          <w:color w:val="333333"/>
-          <w:sz w:val="16"/>
-          <w:szCs w:val="16"/>
-        </w:rPr>
-        <w:t xml:space="preserve"> start, end;</w:t>
+        <w:t xml:space="preserve">        struct timespec start, end;</w:t>
       </w:r>
     </w:p>
     <w:p>
@@ -1255,27 +1398,7 @@
           <w:sz w:val="16"/>
           <w:szCs w:val="16"/>
         </w:rPr>
-        <w:t xml:space="preserve">        </w:t>
-      </w:r>
-      <w:proofErr w:type="spellStart"/>
-      <w:r>
-        <w:rPr>
-          <w:rFonts w:ascii="Courier New" w:hAnsi="Courier New" w:cs="Courier New"/>
-          <w:color w:val="333333"/>
-          <w:sz w:val="16"/>
-          <w:szCs w:val="16"/>
-        </w:rPr>
-        <w:t>clock_gettime</w:t>
-      </w:r>
-      <w:proofErr w:type="spellEnd"/>
-      <w:r>
-        <w:rPr>
-          <w:rFonts w:ascii="Courier New" w:hAnsi="Courier New" w:cs="Courier New"/>
-          <w:color w:val="333333"/>
-          <w:sz w:val="16"/>
-          <w:szCs w:val="16"/>
-        </w:rPr>
-        <w:t>(CLOCK_MONOTONIC, &amp;start);</w:t>
+        <w:t xml:space="preserve">        clock_gettime(CLOCK_MONOTONIC, &amp;start);</w:t>
       </w:r>
     </w:p>
     <w:p>
@@ -1773,27 +1896,7 @@
           <w:sz w:val="16"/>
           <w:szCs w:val="16"/>
         </w:rPr>
-        <w:t xml:space="preserve">        </w:t>
-      </w:r>
-      <w:proofErr w:type="spellStart"/>
-      <w:r>
-        <w:rPr>
-          <w:rFonts w:ascii="Courier New" w:hAnsi="Courier New" w:cs="Courier New"/>
-          <w:color w:val="333333"/>
-          <w:sz w:val="16"/>
-          <w:szCs w:val="16"/>
-        </w:rPr>
-        <w:t>clock_gettime</w:t>
-      </w:r>
-      <w:proofErr w:type="spellEnd"/>
-      <w:r>
-        <w:rPr>
-          <w:rFonts w:ascii="Courier New" w:hAnsi="Courier New" w:cs="Courier New"/>
-          <w:color w:val="333333"/>
-          <w:sz w:val="16"/>
-          <w:szCs w:val="16"/>
-        </w:rPr>
-        <w:t>(CLOCK_MONOTONIC, &amp;end);</w:t>
+        <w:t xml:space="preserve">        clock_gettime(CLOCK_MONOTONIC, &amp;end);</w:t>
       </w:r>
     </w:p>
     <w:p>
@@ -1852,87 +1955,7 @@
           <w:sz w:val="16"/>
           <w:szCs w:val="16"/>
         </w:rPr>
-        <w:t xml:space="preserve"> * (</w:t>
-      </w:r>
-      <w:proofErr w:type="spellStart"/>
-      <w:r>
-        <w:rPr>
-          <w:rFonts w:ascii="Courier New" w:hAnsi="Courier New" w:cs="Courier New"/>
-          <w:color w:val="333333"/>
-          <w:sz w:val="16"/>
-          <w:szCs w:val="16"/>
-        </w:rPr>
-        <w:t>end.tv_sec</w:t>
-      </w:r>
-      <w:proofErr w:type="spellEnd"/>
-      <w:r>
-        <w:rPr>
-          <w:rFonts w:ascii="Courier New" w:hAnsi="Courier New" w:cs="Courier New"/>
-          <w:color w:val="333333"/>
-          <w:sz w:val="16"/>
-          <w:szCs w:val="16"/>
-        </w:rPr>
-        <w:t xml:space="preserve"> - </w:t>
-      </w:r>
-      <w:proofErr w:type="spellStart"/>
-      <w:r>
-        <w:rPr>
-          <w:rFonts w:ascii="Courier New" w:hAnsi="Courier New" w:cs="Courier New"/>
-          <w:color w:val="333333"/>
-          <w:sz w:val="16"/>
-          <w:szCs w:val="16"/>
-        </w:rPr>
-        <w:t>start.tv_sec</w:t>
-      </w:r>
-      <w:proofErr w:type="spellEnd"/>
-      <w:r>
-        <w:rPr>
-          <w:rFonts w:ascii="Courier New" w:hAnsi="Courier New" w:cs="Courier New"/>
-          <w:color w:val="333333"/>
-          <w:sz w:val="16"/>
-          <w:szCs w:val="16"/>
-        </w:rPr>
-        <w:t xml:space="preserve">) + </w:t>
-      </w:r>
-      <w:proofErr w:type="spellStart"/>
-      <w:r>
-        <w:rPr>
-          <w:rFonts w:ascii="Courier New" w:hAnsi="Courier New" w:cs="Courier New"/>
-          <w:color w:val="333333"/>
-          <w:sz w:val="16"/>
-          <w:szCs w:val="16"/>
-        </w:rPr>
-        <w:t>end.tv_nsec</w:t>
-      </w:r>
-      <w:proofErr w:type="spellEnd"/>
-      <w:r>
-        <w:rPr>
-          <w:rFonts w:ascii="Courier New" w:hAnsi="Courier New" w:cs="Courier New"/>
-          <w:color w:val="333333"/>
-          <w:sz w:val="16"/>
-          <w:szCs w:val="16"/>
-        </w:rPr>
-        <w:t xml:space="preserve"> - </w:t>
-      </w:r>
-      <w:proofErr w:type="spellStart"/>
-      <w:r>
-        <w:rPr>
-          <w:rFonts w:ascii="Courier New" w:hAnsi="Courier New" w:cs="Courier New"/>
-          <w:color w:val="333333"/>
-          <w:sz w:val="16"/>
-          <w:szCs w:val="16"/>
-        </w:rPr>
-        <w:t>start.tv_nsec</w:t>
-      </w:r>
-      <w:proofErr w:type="spellEnd"/>
-      <w:r>
-        <w:rPr>
-          <w:rFonts w:ascii="Courier New" w:hAnsi="Courier New" w:cs="Courier New"/>
-          <w:color w:val="333333"/>
-          <w:sz w:val="16"/>
-          <w:szCs w:val="16"/>
-        </w:rPr>
-        <w:t>;</w:t>
+        <w:t xml:space="preserve"> * (end.tv_sec - start.tv_sec) + end.tv_nsec - start.tv_nsec;</w:t>
       </w:r>
     </w:p>
     <w:p>
@@ -2001,27 +2024,7 @@
           <w:sz w:val="16"/>
           <w:szCs w:val="16"/>
         </w:rPr>
-        <w:t xml:space="preserve">        </w:t>
-      </w:r>
-      <w:proofErr w:type="spellStart"/>
-      <w:r>
-        <w:rPr>
-          <w:rFonts w:ascii="Courier New" w:hAnsi="Courier New" w:cs="Courier New"/>
-          <w:color w:val="333333"/>
-          <w:sz w:val="16"/>
-          <w:szCs w:val="16"/>
-        </w:rPr>
-        <w:t>printf</w:t>
-      </w:r>
-      <w:proofErr w:type="spellEnd"/>
-      <w:r>
-        <w:rPr>
-          <w:rFonts w:ascii="Courier New" w:hAnsi="Courier New" w:cs="Courier New"/>
-          <w:color w:val="333333"/>
-          <w:sz w:val="16"/>
-          <w:szCs w:val="16"/>
-        </w:rPr>
-        <w:t>(</w:t>
+        <w:t xml:space="preserve">        printf(</w:t>
       </w:r>
       <w:r>
         <w:rPr>
@@ -2053,29 +2056,16 @@
           <w:szCs w:val="16"/>
           <w:shd w:val="clear" w:color="auto" w:fill="FFF0F0"/>
         </w:rPr>
-        <w:t>\</w:t>
-      </w:r>
-      <w:proofErr w:type="spellStart"/>
-      <w:r>
-        <w:rPr>
-          <w:rFonts w:ascii="Courier New" w:hAnsi="Courier New" w:cs="Courier New"/>
-          <w:b/>
-          <w:bCs/>
-          <w:color w:val="666666"/>
+        <w:t>\n</w:t>
+      </w:r>
+      <w:r>
+        <w:rPr>
+          <w:rFonts w:ascii="Courier New" w:hAnsi="Courier New" w:cs="Courier New"/>
+          <w:color w:val="333333"/>
           <w:sz w:val="16"/>
           <w:szCs w:val="16"/>
           <w:shd w:val="clear" w:color="auto" w:fill="FFF0F0"/>
         </w:rPr>
-        <w:t>n</w:t>
-      </w:r>
-      <w:r>
-        <w:rPr>
-          <w:rFonts w:ascii="Courier New" w:hAnsi="Courier New" w:cs="Courier New"/>
-          <w:color w:val="333333"/>
-          <w:sz w:val="16"/>
-          <w:szCs w:val="16"/>
-          <w:shd w:val="clear" w:color="auto" w:fill="FFF0F0"/>
-        </w:rPr>
         <w:t>"</w:t>
       </w:r>
       <w:r>
@@ -2085,17 +2075,7 @@
           <w:sz w:val="16"/>
           <w:szCs w:val="16"/>
         </w:rPr>
-        <w:t>,pi</w:t>
-      </w:r>
-      <w:proofErr w:type="spellEnd"/>
-      <w:r>
-        <w:rPr>
-          <w:rFonts w:ascii="Courier New" w:hAnsi="Courier New" w:cs="Courier New"/>
-          <w:color w:val="333333"/>
-          <w:sz w:val="16"/>
-          <w:szCs w:val="16"/>
-        </w:rPr>
-        <w:t>);</w:t>
+        <w:t>,pi);</w:t>
       </w:r>
     </w:p>
     <w:p>
@@ -2134,27 +2114,7 @@
           <w:sz w:val="16"/>
           <w:szCs w:val="16"/>
         </w:rPr>
-        <w:t xml:space="preserve">        </w:t>
-      </w:r>
-      <w:proofErr w:type="spellStart"/>
-      <w:r>
-        <w:rPr>
-          <w:rFonts w:ascii="Courier New" w:hAnsi="Courier New" w:cs="Courier New"/>
-          <w:color w:val="333333"/>
-          <w:sz w:val="16"/>
-          <w:szCs w:val="16"/>
-        </w:rPr>
-        <w:t>printf</w:t>
-      </w:r>
-      <w:proofErr w:type="spellEnd"/>
-      <w:r>
-        <w:rPr>
-          <w:rFonts w:ascii="Courier New" w:hAnsi="Courier New" w:cs="Courier New"/>
-          <w:color w:val="333333"/>
-          <w:sz w:val="16"/>
-          <w:szCs w:val="16"/>
-        </w:rPr>
-        <w:t>(</w:t>
+        <w:t xml:space="preserve">        printf(</w:t>
       </w:r>
       <w:r>
         <w:rPr>
@@ -2164,29 +2124,7 @@
           <w:szCs w:val="16"/>
           <w:shd w:val="clear" w:color="auto" w:fill="FFF0F0"/>
         </w:rPr>
-        <w:t>"elapsed time = %</w:t>
-      </w:r>
-      <w:proofErr w:type="spellStart"/>
-      <w:r>
-        <w:rPr>
-          <w:rFonts w:ascii="Courier New" w:hAnsi="Courier New" w:cs="Courier New"/>
-          <w:color w:val="333333"/>
-          <w:sz w:val="16"/>
-          <w:szCs w:val="16"/>
-          <w:shd w:val="clear" w:color="auto" w:fill="FFF0F0"/>
-        </w:rPr>
-        <w:t>llu</w:t>
-      </w:r>
-      <w:proofErr w:type="spellEnd"/>
-      <w:r>
-        <w:rPr>
-          <w:rFonts w:ascii="Courier New" w:hAnsi="Courier New" w:cs="Courier New"/>
-          <w:color w:val="333333"/>
-          <w:sz w:val="16"/>
-          <w:szCs w:val="16"/>
-          <w:shd w:val="clear" w:color="auto" w:fill="FFF0F0"/>
-        </w:rPr>
-        <w:t xml:space="preserve"> nanoseconds</w:t>
+        <w:t>"elapsed time = %llu nanoseconds</w:t>
       </w:r>
       <w:r>
         <w:rPr>
@@ -2237,7 +2175,6 @@
         </w:rPr>
         <w:t xml:space="preserve"> </w:t>
       </w:r>
-      <w:proofErr w:type="spellStart"/>
       <w:r>
         <w:rPr>
           <w:rFonts w:ascii="Courier New" w:hAnsi="Courier New" w:cs="Courier New"/>
@@ -2247,7 +2184,6 @@
         </w:rPr>
         <w:t>long</w:t>
       </w:r>
-      <w:proofErr w:type="spellEnd"/>
       <w:r>
         <w:rPr>
           <w:rFonts w:ascii="Courier New" w:hAnsi="Courier New" w:cs="Courier New"/>
@@ -2544,35 +2480,39 @@
         </w:rPr>
         <w:t xml:space="preserve">$ </w:t>
       </w:r>
-      <w:proofErr w:type="spellStart"/>
       <w:r>
         <w:rPr>
           <w:rFonts w:asciiTheme="minorHAnsi" w:hAnsiTheme="minorHAnsi" w:cstheme="minorHAnsi"/>
           <w:color w:val="4472C4" w:themeColor="accent1"/>
         </w:rPr>
-        <w:t>mpicc</w:t>
-      </w:r>
-      <w:proofErr w:type="spellEnd"/>
+        <w:t>mpicc -g</w:t>
+      </w:r>
       <w:r>
         <w:rPr>
           <w:rFonts w:asciiTheme="minorHAnsi" w:hAnsiTheme="minorHAnsi" w:cstheme="minorHAnsi"/>
           <w:color w:val="4472C4" w:themeColor="accent1"/>
         </w:rPr>
-        <w:t xml:space="preserve"> -g</w:t>
+        <w:t xml:space="preserve"> </w:t>
       </w:r>
       <w:r>
         <w:rPr>
           <w:rFonts w:asciiTheme="minorHAnsi" w:hAnsiTheme="minorHAnsi" w:cstheme="minorHAnsi"/>
           <w:color w:val="4472C4" w:themeColor="accent1"/>
         </w:rPr>
-        <w:t xml:space="preserve"> </w:t>
-      </w:r>
-      <w:proofErr w:type="spellStart"/>
+        <w:t>file</w:t>
+      </w:r>
       <w:r>
         <w:rPr>
           <w:rFonts w:asciiTheme="minorHAnsi" w:hAnsiTheme="minorHAnsi" w:cstheme="minorHAnsi"/>
           <w:color w:val="4472C4" w:themeColor="accent1"/>
         </w:rPr>
+        <w:t xml:space="preserve">.c -o </w:t>
+      </w:r>
+      <w:r>
+        <w:rPr>
+          <w:rFonts w:asciiTheme="minorHAnsi" w:hAnsiTheme="minorHAnsi" w:cstheme="minorHAnsi"/>
+          <w:color w:val="4472C4" w:themeColor="accent1"/>
+        </w:rPr>
         <w:t>file</w:t>
       </w:r>
       <w:r>
@@ -2580,32 +2520,8 @@
           <w:rFonts w:asciiTheme="minorHAnsi" w:hAnsiTheme="minorHAnsi" w:cstheme="minorHAnsi"/>
           <w:color w:val="4472C4" w:themeColor="accent1"/>
         </w:rPr>
-        <w:t>.c</w:t>
-      </w:r>
-      <w:proofErr w:type="spellEnd"/>
-      <w:r>
-        <w:rPr>
-          <w:rFonts w:asciiTheme="minorHAnsi" w:hAnsiTheme="minorHAnsi" w:cstheme="minorHAnsi"/>
-          <w:color w:val="4472C4" w:themeColor="accent1"/>
-        </w:rPr>
-        <w:t xml:space="preserve"> -o </w:t>
-      </w:r>
-      <w:proofErr w:type="spellStart"/>
-      <w:r>
-        <w:rPr>
-          <w:rFonts w:asciiTheme="minorHAnsi" w:hAnsiTheme="minorHAnsi" w:cstheme="minorHAnsi"/>
-          <w:color w:val="4472C4" w:themeColor="accent1"/>
-        </w:rPr>
-        <w:t>file</w:t>
-      </w:r>
-      <w:r>
-        <w:rPr>
-          <w:rFonts w:asciiTheme="minorHAnsi" w:hAnsiTheme="minorHAnsi" w:cstheme="minorHAnsi"/>
-          <w:color w:val="4472C4" w:themeColor="accent1"/>
-        </w:rPr>
         <w:t>.o</w:t>
       </w:r>
-      <w:proofErr w:type="spellEnd"/>
     </w:p>
     <w:bookmarkEnd w:id="0"/>
     <w:bookmarkEnd w:id="1"/>
@@ -2781,21 +2697,7 @@
         <w:rPr>
           <w:rFonts w:asciiTheme="minorHAnsi" w:hAnsiTheme="minorHAnsi" w:cstheme="minorHAnsi"/>
         </w:rPr>
-        <w:t xml:space="preserve"> (here my executable file is named as pi-</w:t>
-      </w:r>
-      <w:proofErr w:type="spellStart"/>
-      <w:r>
-        <w:rPr>
-          <w:rFonts w:asciiTheme="minorHAnsi" w:hAnsiTheme="minorHAnsi" w:cstheme="minorHAnsi"/>
-        </w:rPr>
-        <w:t>mpi.o</w:t>
-      </w:r>
-      <w:proofErr w:type="spellEnd"/>
-      <w:r>
-        <w:rPr>
-          <w:rFonts w:asciiTheme="minorHAnsi" w:hAnsiTheme="minorHAnsi" w:cstheme="minorHAnsi"/>
-        </w:rPr>
-        <w:t>)</w:t>
+        <w:t xml:space="preserve"> (here my executable file is named as pi-mpi.o)</w:t>
       </w:r>
       <w:r>
         <w:rPr>
@@ -2854,7 +2756,7 @@
                     </pic:cNvPicPr>
                   </pic:nvPicPr>
                   <pic:blipFill>
-                    <a:blip r:embed="rId9"/>
+                    <a:blip r:embed="rId13"/>
                     <a:stretch>
                       <a:fillRect/>
                     </a:stretch>
@@ -3066,7 +2968,7 @@
 </file>
 
 <file path=word/endnotes.xml><?xml version="1.0" encoding="utf-8"?>
-<w:endnotes xmlns:wpc="http://schemas.microsoft.com/office/word/2010/wordprocessingCanvas" xmlns:cx="http://schemas.microsoft.com/office/drawing/2014/chartex" xmlns:cx1="http://schemas.microsoft.com/office/drawing/2015/9/8/chartex" xmlns:cx2="http://schemas.microsoft.com/office/drawing/2015/10/21/chartex" xmlns:cx3="http://schemas.microsoft.com/office/drawing/2016/5/9/chartex" xmlns:cx4="http://schemas.microsoft.com/office/drawing/2016/5/10/chartex" xmlns:cx5="http://schemas.microsoft.com/office/drawing/2016/5/11/chartex" xmlns:cx6="http://schemas.microsoft.com/office/drawing/2016/5/12/chartex" xmlns:cx7="http://schemas.microsoft.com/office/drawing/2016/5/13/chartex" xmlns:cx8="http://schemas.microsoft.com/office/drawing/2016/5/14/chartex" xmlns:mc="http://schemas.openxmlformats.org/markup-compatibility/2006" xmlns:aink="http://schemas.microsoft.com/office/drawing/2016/ink" xmlns:am3d="http://schemas.microsoft.com/office/drawing/2017/model3d" xmlns:o="urn:schemas-microsoft-com:office:office" xmlns:oel="http://schemas.microsoft.com/office/2019/extlst" xmlns:r="http://schemas.openxmlformats.org/officeDocument/2006/relationships" xmlns:m="http://schemas.openxmlformats.org/officeDocument/2006/math" xmlns:v="urn:schemas-microsoft-com:vml" xmlns:wp14="http://schemas.microsoft.com/office/word/2010/wordprocessingDrawing" xmlns:wp="http://schemas.openxmlformats.org/drawingml/2006/wordprocessingDrawing" xmlns:w10="urn:schemas-microsoft-com:office:word" xmlns:w="http://schemas.openxmlformats.org/wordprocessingml/2006/main" xmlns:w14="http://schemas.microsoft.com/office/word/2010/wordml" xmlns:w15="http://schemas.microsoft.com/office/word/2012/wordml" xmlns:w16cex="http://schemas.microsoft.com/office/word/2018/wordml/cex" xmlns:w16cid="http://schemas.microsoft.com/office/word/2016/wordml/cid" xmlns:w16="http://schemas.microsoft.com/office/word/2018/wordml" xmlns:w16sdtdh="http://schemas.microsoft.com/office/word/2020/wordml/sdtdatahash" xmlns:w16se="http://schemas.microsoft.com/office/word/2015/wordml/symex" xmlns:wpg="http://schemas.microsoft.com/office/word/2010/wordprocessingGroup" xmlns:wpi="http://schemas.microsoft.com/office/word/2010/wordprocessingInk" xmlns:wne="http://schemas.microsoft.com/office/word/2006/wordml" xmlns:wps="http://schemas.microsoft.com/office/word/2010/wordprocessingShape" mc:Ignorable="w14 w15 w16se w16cid w16 w16cex w16sdtdh wp14">
+<w:endnotes xmlns:wpc="http://schemas.microsoft.com/office/word/2010/wordprocessingCanvas" xmlns:cx="http://schemas.microsoft.com/office/drawing/2014/chartex" xmlns:cx1="http://schemas.microsoft.com/office/drawing/2015/9/8/chartex" xmlns:cx2="http://schemas.microsoft.com/office/drawing/2015/10/21/chartex" xmlns:cx3="http://schemas.microsoft.com/office/drawing/2016/5/9/chartex" xmlns:cx4="http://schemas.microsoft.com/office/drawing/2016/5/10/chartex" xmlns:cx5="http://schemas.microsoft.com/office/drawing/2016/5/11/chartex" xmlns:cx6="http://schemas.microsoft.com/office/drawing/2016/5/12/chartex" xmlns:cx7="http://schemas.microsoft.com/office/drawing/2016/5/13/chartex" xmlns:cx8="http://schemas.microsoft.com/office/drawing/2016/5/14/chartex" xmlns:mc="http://schemas.openxmlformats.org/markup-compatibility/2006" xmlns:aink="http://schemas.microsoft.com/office/drawing/2016/ink" xmlns:am3d="http://schemas.microsoft.com/office/drawing/2017/model3d" xmlns:o="urn:schemas-microsoft-com:office:office" xmlns:oel="http://schemas.microsoft.com/office/2019/extlst" xmlns:r="http://schemas.openxmlformats.org/officeDocument/2006/relationships" xmlns:m="http://schemas.openxmlformats.org/officeDocument/2006/math" xmlns:v="urn:schemas-microsoft-com:vml" xmlns:wp14="http://schemas.microsoft.com/office/word/2010/wordprocessingDrawing" xmlns:wp="http://schemas.openxmlformats.org/drawingml/2006/wordprocessingDrawing" xmlns:w10="urn:schemas-microsoft-com:office:word" xmlns:w="http://schemas.openxmlformats.org/wordprocessingml/2006/main" xmlns:w14="http://schemas.microsoft.com/office/word/2010/wordml" xmlns:w15="http://schemas.microsoft.com/office/word/2012/wordml" xmlns:w16cex="http://schemas.microsoft.com/office/word/2018/wordml/cex" xmlns:w16cid="http://schemas.microsoft.com/office/word/2016/wordml/cid" xmlns:w16="http://schemas.microsoft.com/office/word/2018/wordml" xmlns:w16du="http://schemas.microsoft.com/office/word/2023/wordml/word16du" xmlns:w16sdtdh="http://schemas.microsoft.com/office/word/2020/wordml/sdtdatahash" xmlns:w16se="http://schemas.microsoft.com/office/word/2015/wordml/symex" xmlns:wpg="http://schemas.microsoft.com/office/word/2010/wordprocessingGroup" xmlns:wpi="http://schemas.microsoft.com/office/word/2010/wordprocessingInk" xmlns:wne="http://schemas.microsoft.com/office/word/2006/wordml" xmlns:wps="http://schemas.microsoft.com/office/word/2010/wordprocessingShape" mc:Ignorable="w14 w15 w16se w16cid w16 w16cex w16sdtdh w16du wp14">
   <w:endnote w:type="separator" w:id="-1">
     <w:p>
       <w:r>
@@ -3085,7 +2987,7 @@
 </file>
 
 <file path=word/footnotes.xml><?xml version="1.0" encoding="utf-8"?>
-<w:footnotes xmlns:wpc="http://schemas.microsoft.com/office/word/2010/wordprocessingCanvas" xmlns:cx="http://schemas.microsoft.com/office/drawing/2014/chartex" xmlns:cx1="http://schemas.microsoft.com/office/drawing/2015/9/8/chartex" xmlns:cx2="http://schemas.microsoft.com/office/drawing/2015/10/21/chartex" xmlns:cx3="http://schemas.microsoft.com/office/drawing/2016/5/9/chartex" xmlns:cx4="http://schemas.microsoft.com/office/drawing/2016/5/10/chartex" xmlns:cx5="http://schemas.microsoft.com/office/drawing/2016/5/11/chartex" xmlns:cx6="http://schemas.microsoft.com/office/drawing/2016/5/12/chartex" xmlns:cx7="http://schemas.microsoft.com/office/drawing/2016/5/13/chartex" xmlns:cx8="http://schemas.microsoft.com/office/drawing/2016/5/14/chartex" xmlns:mc="http://schemas.openxmlformats.org/markup-compatibility/2006" xmlns:aink="http://schemas.microsoft.com/office/drawing/2016/ink" xmlns:am3d="http://schemas.microsoft.com/office/drawing/2017/model3d" xmlns:o="urn:schemas-microsoft-com:office:office" xmlns:oel="http://schemas.microsoft.com/office/2019/extlst" xmlns:r="http://schemas.openxmlformats.org/officeDocument/2006/relationships" xmlns:m="http://schemas.openxmlformats.org/officeDocument/2006/math" xmlns:v="urn:schemas-microsoft-com:vml" xmlns:wp14="http://schemas.microsoft.com/office/word/2010/wordprocessingDrawing" xmlns:wp="http://schemas.openxmlformats.org/drawingml/2006/wordprocessingDrawing" xmlns:w10="urn:schemas-microsoft-com:office:word" xmlns:w="http://schemas.openxmlformats.org/wordprocessingml/2006/main" xmlns:w14="http://schemas.microsoft.com/office/word/2010/wordml" xmlns:w15="http://schemas.microsoft.com/office/word/2012/wordml" xmlns:w16cex="http://schemas.microsoft.com/office/word/2018/wordml/cex" xmlns:w16cid="http://schemas.microsoft.com/office/word/2016/wordml/cid" xmlns:w16="http://schemas.microsoft.com/office/word/2018/wordml" xmlns:w16sdtdh="http://schemas.microsoft.com/office/word/2020/wordml/sdtdatahash" xmlns:w16se="http://schemas.microsoft.com/office/word/2015/wordml/symex" xmlns:wpg="http://schemas.microsoft.com/office/word/2010/wordprocessingGroup" xmlns:wpi="http://schemas.microsoft.com/office/word/2010/wordprocessingInk" xmlns:wne="http://schemas.microsoft.com/office/word/2006/wordml" xmlns:wps="http://schemas.microsoft.com/office/word/2010/wordprocessingShape" mc:Ignorable="w14 w15 w16se w16cid w16 w16cex w16sdtdh wp14">
+<w:footnotes xmlns:wpc="http://schemas.microsoft.com/office/word/2010/wordprocessingCanvas" xmlns:cx="http://schemas.microsoft.com/office/drawing/2014/chartex" xmlns:cx1="http://schemas.microsoft.com/office/drawing/2015/9/8/chartex" xmlns:cx2="http://schemas.microsoft.com/office/drawing/2015/10/21/chartex" xmlns:cx3="http://schemas.microsoft.com/office/drawing/2016/5/9/chartex" xmlns:cx4="http://schemas.microsoft.com/office/drawing/2016/5/10/chartex" xmlns:cx5="http://schemas.microsoft.com/office/drawing/2016/5/11/chartex" xmlns:cx6="http://schemas.microsoft.com/office/drawing/2016/5/12/chartex" xmlns:cx7="http://schemas.microsoft.com/office/drawing/2016/5/13/chartex" xmlns:cx8="http://schemas.microsoft.com/office/drawing/2016/5/14/chartex" xmlns:mc="http://schemas.openxmlformats.org/markup-compatibility/2006" xmlns:aink="http://schemas.microsoft.com/office/drawing/2016/ink" xmlns:am3d="http://schemas.microsoft.com/office/drawing/2017/model3d" xmlns:o="urn:schemas-microsoft-com:office:office" xmlns:oel="http://schemas.microsoft.com/office/2019/extlst" xmlns:r="http://schemas.openxmlformats.org/officeDocument/2006/relationships" xmlns:m="http://schemas.openxmlformats.org/officeDocument/2006/math" xmlns:v="urn:schemas-microsoft-com:vml" xmlns:wp14="http://schemas.microsoft.com/office/word/2010/wordprocessingDrawing" xmlns:wp="http://schemas.openxmlformats.org/drawingml/2006/wordprocessingDrawing" xmlns:w10="urn:schemas-microsoft-com:office:word" xmlns:w="http://schemas.openxmlformats.org/wordprocessingml/2006/main" xmlns:w14="http://schemas.microsoft.com/office/word/2010/wordml" xmlns:w15="http://schemas.microsoft.com/office/word/2012/wordml" xmlns:w16cex="http://schemas.microsoft.com/office/word/2018/wordml/cex" xmlns:w16cid="http://schemas.microsoft.com/office/word/2016/wordml/cid" xmlns:w16="http://schemas.microsoft.com/office/word/2018/wordml" xmlns:w16du="http://schemas.microsoft.com/office/word/2023/wordml/word16du" xmlns:w16sdtdh="http://schemas.microsoft.com/office/word/2020/wordml/sdtdatahash" xmlns:w16se="http://schemas.microsoft.com/office/word/2015/wordml/symex" xmlns:wpg="http://schemas.microsoft.com/office/word/2010/wordprocessingGroup" xmlns:wpi="http://schemas.microsoft.com/office/word/2010/wordprocessingInk" xmlns:wne="http://schemas.microsoft.com/office/word/2006/wordml" xmlns:wps="http://schemas.microsoft.com/office/word/2010/wordprocessingShape" mc:Ignorable="w14 w15 w16se w16cid w16 w16cex w16sdtdh w16du wp14">
   <w:footnote w:type="separator" w:id="-1">
     <w:p>
       <w:r>
@@ -3104,7 +3006,7 @@
 </file>
 
 <file path=word/numbering.xml><?xml version="1.0" encoding="utf-8"?>
-<w:numbering xmlns:wpc="http://schemas.microsoft.com/office/word/2010/wordprocessingCanvas" xmlns:cx="http://schemas.microsoft.com/office/drawing/2014/chartex" xmlns:cx1="http://schemas.microsoft.com/office/drawing/2015/9/8/chartex" xmlns:cx2="http://schemas.microsoft.com/office/drawing/2015/10/21/chartex" xmlns:cx3="http://schemas.microsoft.com/office/drawing/2016/5/9/chartex" xmlns:cx4="http://schemas.microsoft.com/office/drawing/2016/5/10/chartex" xmlns:cx5="http://schemas.microsoft.com/office/drawing/2016/5/11/chartex" xmlns:cx6="http://schemas.microsoft.com/office/drawing/2016/5/12/chartex" xmlns:cx7="http://schemas.microsoft.com/office/drawing/2016/5/13/chartex" xmlns:cx8="http://schemas.microsoft.com/office/drawing/2016/5/14/chartex" xmlns:mc="http://schemas.openxmlformats.org/markup-compatibility/2006" xmlns:aink="http://schemas.microsoft.com/office/drawing/2016/ink" xmlns:am3d="http://schemas.microsoft.com/office/drawing/2017/model3d" xmlns:o="urn:schemas-microsoft-com:office:office" xmlns:oel="http://schemas.microsoft.com/office/2019/extlst" xmlns:r="http://schemas.openxmlformats.org/officeDocument/2006/relationships" xmlns:m="http://schemas.openxmlformats.org/officeDocument/2006/math" xmlns:v="urn:schemas-microsoft-com:vml" xmlns:wp14="http://schemas.microsoft.com/office/word/2010/wordprocessingDrawing" xmlns:wp="http://schemas.openxmlformats.org/drawingml/2006/wordprocessingDrawing" xmlns:w10="urn:schemas-microsoft-com:office:word" xmlns:w="http://schemas.openxmlformats.org/wordprocessingml/2006/main" xmlns:w14="http://schemas.microsoft.com/office/word/2010/wordml" xmlns:w15="http://schemas.microsoft.com/office/word/2012/wordml" xmlns:w16cex="http://schemas.microsoft.com/office/word/2018/wordml/cex" xmlns:w16cid="http://schemas.microsoft.com/office/word/2016/wordml/cid" xmlns:w16="http://schemas.microsoft.com/office/word/2018/wordml" xmlns:w16sdtdh="http://schemas.microsoft.com/office/word/2020/wordml/sdtdatahash" xmlns:w16se="http://schemas.microsoft.com/office/word/2015/wordml/symex" xmlns:wpg="http://schemas.microsoft.com/office/word/2010/wordprocessingGroup" xmlns:wpi="http://schemas.microsoft.com/office/word/2010/wordprocessingInk" xmlns:wne="http://schemas.microsoft.com/office/word/2006/wordml" xmlns:wps="http://schemas.microsoft.com/office/word/2010/wordprocessingShape" mc:Ignorable="w14 w15 w16se w16cid w16 w16cex w16sdtdh wp14">
+<w:numbering xmlns:wpc="http://schemas.microsoft.com/office/word/2010/wordprocessingCanvas" xmlns:cx="http://schemas.microsoft.com/office/drawing/2014/chartex" xmlns:cx1="http://schemas.microsoft.com/office/drawing/2015/9/8/chartex" xmlns:cx2="http://schemas.microsoft.com/office/drawing/2015/10/21/chartex" xmlns:cx3="http://schemas.microsoft.com/office/drawing/2016/5/9/chartex" xmlns:cx4="http://schemas.microsoft.com/office/drawing/2016/5/10/chartex" xmlns:cx5="http://schemas.microsoft.com/office/drawing/2016/5/11/chartex" xmlns:cx6="http://schemas.microsoft.com/office/drawing/2016/5/12/chartex" xmlns:cx7="http://schemas.microsoft.com/office/drawing/2016/5/13/chartex" xmlns:cx8="http://schemas.microsoft.com/office/drawing/2016/5/14/chartex" xmlns:mc="http://schemas.openxmlformats.org/markup-compatibility/2006" xmlns:aink="http://schemas.microsoft.com/office/drawing/2016/ink" xmlns:am3d="http://schemas.microsoft.com/office/drawing/2017/model3d" xmlns:o="urn:schemas-microsoft-com:office:office" xmlns:oel="http://schemas.microsoft.com/office/2019/extlst" xmlns:r="http://schemas.openxmlformats.org/officeDocument/2006/relationships" xmlns:m="http://schemas.openxmlformats.org/officeDocument/2006/math" xmlns:v="urn:schemas-microsoft-com:vml" xmlns:wp14="http://schemas.microsoft.com/office/word/2010/wordprocessingDrawing" xmlns:wp="http://schemas.openxmlformats.org/drawingml/2006/wordprocessingDrawing" xmlns:w10="urn:schemas-microsoft-com:office:word" xmlns:w="http://schemas.openxmlformats.org/wordprocessingml/2006/main" xmlns:w14="http://schemas.microsoft.com/office/word/2010/wordml" xmlns:w15="http://schemas.microsoft.com/office/word/2012/wordml" xmlns:w16cex="http://schemas.microsoft.com/office/word/2018/wordml/cex" xmlns:w16cid="http://schemas.microsoft.com/office/word/2016/wordml/cid" xmlns:w16="http://schemas.microsoft.com/office/word/2018/wordml" xmlns:w16du="http://schemas.microsoft.com/office/word/2023/wordml/word16du" xmlns:w16sdtdh="http://schemas.microsoft.com/office/word/2020/wordml/sdtdatahash" xmlns:w16se="http://schemas.microsoft.com/office/word/2015/wordml/symex" xmlns:wpg="http://schemas.microsoft.com/office/word/2010/wordprocessingGroup" xmlns:wpi="http://schemas.microsoft.com/office/word/2010/wordprocessingInk" xmlns:wne="http://schemas.microsoft.com/office/word/2006/wordml" xmlns:wps="http://schemas.microsoft.com/office/word/2010/wordprocessingShape" mc:Ignorable="w14 w15 w16se w16cid w16 w16cex w16sdtdh w16du wp14">
   <w:abstractNum w:abstractNumId="0" w15:restartNumberingAfterBreak="0">
     <w:nsid w:val="278B4249"/>
     <w:multiLevelType w:val="hybridMultilevel"/>
@@ -3477,7 +3379,7 @@
 </file>
 
 <file path=word/styles.xml><?xml version="1.0" encoding="utf-8"?>
-<w:styles xmlns:mc="http://schemas.openxmlformats.org/markup-compatibility/2006" xmlns:r="http://schemas.openxmlformats.org/officeDocument/2006/relationships" xmlns:w="http://schemas.openxmlformats.org/wordprocessingml/2006/main" xmlns:w14="http://schemas.microsoft.com/office/word/2010/wordml" xmlns:w15="http://schemas.microsoft.com/office/word/2012/wordml" xmlns:w16cex="http://schemas.microsoft.com/office/word/2018/wordml/cex" xmlns:w16cid="http://schemas.microsoft.com/office/word/2016/wordml/cid" xmlns:w16="http://schemas.microsoft.com/office/word/2018/wordml" xmlns:w16sdtdh="http://schemas.microsoft.com/office/word/2020/wordml/sdtdatahash" xmlns:w16se="http://schemas.microsoft.com/office/word/2015/wordml/symex" mc:Ignorable="w14 w15 w16se w16cid w16 w16cex w16sdtdh">
+<w:styles xmlns:mc="http://schemas.openxmlformats.org/markup-compatibility/2006" xmlns:r="http://schemas.openxmlformats.org/officeDocument/2006/relationships" xmlns:w="http://schemas.openxmlformats.org/wordprocessingml/2006/main" xmlns:w14="http://schemas.microsoft.com/office/word/2010/wordml" xmlns:w15="http://schemas.microsoft.com/office/word/2012/wordml" xmlns:w16cex="http://schemas.microsoft.com/office/word/2018/wordml/cex" xmlns:w16cid="http://schemas.microsoft.com/office/word/2016/wordml/cid" xmlns:w16="http://schemas.microsoft.com/office/word/2018/wordml" xmlns:w16du="http://schemas.microsoft.com/office/word/2023/wordml/word16du" xmlns:w16sdtdh="http://schemas.microsoft.com/office/word/2020/wordml/sdtdatahash" xmlns:w16se="http://schemas.microsoft.com/office/word/2015/wordml/symex" mc:Ignorable="w14 w15 w16se w16cid w16 w16cex w16sdtdh w16du">
   <w:docDefaults>
     <w:rPrDefault>
       <w:rPr>
